--- a/nodejs/Exercise_output_nodejs.docx
+++ b/nodejs/Exercise_output_nodejs.docx
@@ -67,7 +67,9 @@
           <w:szCs w:val="28"/>
         </w:rPr>
       </w:pPr>
-      <w:r>
+    </w:p>
+    <w:p>
+      <w:pPr>
         <w:rPr>
           <w:rFonts w:cstheme="minorHAnsi"/>
           <w:b/>
@@ -75,18 +77,19 @@
           <w:sz w:val="28"/>
           <w:szCs w:val="28"/>
         </w:rPr>
-        <w:tab/>
-      </w:r>
-      <w:r>
+      </w:pPr>
+    </w:p>
+    <w:p>
+      <w:pPr>
         <w:rPr>
           <w:rFonts w:cstheme="minorHAnsi"/>
           <w:b/>
           <w:bCs/>
           <w:sz w:val="28"/>
           <w:szCs w:val="28"/>
-        </w:rPr>
-        <w:tab/>
-      </w:r>
+          <w:lang w:val="en-US"/>
+        </w:rPr>
+      </w:pPr>
       <w:r>
         <w:rPr>
           <w:rFonts w:cstheme="minorHAnsi"/>
@@ -94,10 +97,75 @@
           <w:bCs/>
           <w:sz w:val="28"/>
           <w:szCs w:val="28"/>
+          <w:lang w:val="en-US"/>
+        </w:rPr>
+        <w:t>GitHub link</w:t>
+      </w:r>
+      <w:r>
+        <w:rPr>
+          <w:rFonts w:cstheme="minorHAnsi"/>
+          <w:b/>
+          <w:bCs/>
+          <w:sz w:val="28"/>
+          <w:szCs w:val="28"/>
         </w:rPr>
         <w:tab/>
       </w:r>
-    </w:p>
+      <w:r>
+        <w:rPr>
+          <w:rFonts w:cstheme="minorHAnsi"/>
+          <w:b/>
+          <w:bCs/>
+          <w:sz w:val="28"/>
+          <w:szCs w:val="28"/>
+          <w:lang w:val="en-US"/>
+        </w:rPr>
+        <w:t xml:space="preserve"> for code : </w:t>
+      </w:r>
+    </w:p>
+    <w:p>
+      <w:pPr>
+        <w:rPr>
+          <w:rFonts w:cstheme="minorHAnsi"/>
+          <w:b/>
+          <w:bCs/>
+          <w:sz w:val="20"/>
+          <w:szCs w:val="20"/>
+        </w:rPr>
+      </w:pPr>
+      <w:r>
+        <w:rPr>
+          <w:rFonts w:cstheme="minorHAnsi"/>
+          <w:b/>
+          <w:bCs/>
+          <w:sz w:val="20"/>
+          <w:szCs w:val="20"/>
+        </w:rPr>
+        <w:t>https://github.com/faysalmazeddiu/faysalmazeddiu.github.io/tree/main/nodejs</w:t>
+      </w:r>
+      <w:r>
+        <w:rPr>
+          <w:rFonts w:cstheme="minorHAnsi"/>
+          <w:b/>
+          <w:bCs/>
+          <w:sz w:val="20"/>
+          <w:szCs w:val="20"/>
+        </w:rPr>
+        <w:tab/>
+      </w:r>
+      <w:r>
+        <w:rPr>
+          <w:rFonts w:cstheme="minorHAnsi"/>
+          <w:b/>
+          <w:bCs/>
+          <w:sz w:val="20"/>
+          <w:szCs w:val="20"/>
+        </w:rPr>
+        <w:tab/>
+      </w:r>
+    </w:p>
+    <w:p/>
+    <w:p/>
     <w:p/>
     <w:p>
       <w:pPr>
@@ -396,60 +464,6 @@
           <w:lang w:val="en-US"/>
         </w:rPr>
       </w:pPr>
-    </w:p>
-    <w:p>
-      <w:pPr>
-        <w:rPr>
-          <w:b/>
-          <w:bCs/>
-          <w:lang w:val="en-US"/>
-        </w:rPr>
-      </w:pPr>
-    </w:p>
-    <w:p>
-      <w:pPr>
-        <w:rPr>
-          <w:b/>
-          <w:bCs/>
-          <w:lang w:val="en-US"/>
-        </w:rPr>
-      </w:pPr>
-    </w:p>
-    <w:p>
-      <w:pPr>
-        <w:rPr>
-          <w:b/>
-          <w:bCs/>
-          <w:lang w:val="en-US"/>
-        </w:rPr>
-      </w:pPr>
-    </w:p>
-    <w:p>
-      <w:pPr>
-        <w:rPr>
-          <w:b/>
-          <w:bCs/>
-          <w:lang w:val="en-US"/>
-        </w:rPr>
-      </w:pPr>
-    </w:p>
-    <w:p>
-      <w:pPr>
-        <w:rPr>
-          <w:b/>
-          <w:bCs/>
-          <w:lang w:val="en-US"/>
-        </w:rPr>
-      </w:pPr>
-    </w:p>
-    <w:p>
-      <w:pPr>
-        <w:rPr>
-          <w:b/>
-          <w:bCs/>
-          <w:lang w:val="en-US"/>
-        </w:rPr>
-      </w:pPr>
       <w:r>
         <w:rPr>
           <w:b/>
@@ -474,6 +488,24 @@
         </w:rPr>
         <w:t xml:space="preserve"> Exercise :</w:t>
       </w:r>
+    </w:p>
+    <w:p>
+      <w:pPr>
+        <w:rPr>
+          <w:b/>
+          <w:bCs/>
+          <w:lang w:val="en-US"/>
+        </w:rPr>
+      </w:pPr>
+    </w:p>
+    <w:p>
+      <w:pPr>
+        <w:rPr>
+          <w:b/>
+          <w:bCs/>
+          <w:lang w:val="en-US"/>
+        </w:rPr>
+      </w:pPr>
     </w:p>
     <w:p>
       <w:pPr>
@@ -635,24 +667,6 @@
           <w:lang w:val="en-US"/>
         </w:rPr>
       </w:pPr>
-    </w:p>
-    <w:p>
-      <w:pPr>
-        <w:rPr>
-          <w:b/>
-          <w:bCs/>
-          <w:lang w:val="en-US"/>
-        </w:rPr>
-      </w:pPr>
-    </w:p>
-    <w:p>
-      <w:pPr>
-        <w:rPr>
-          <w:b/>
-          <w:bCs/>
-          <w:lang w:val="en-US"/>
-        </w:rPr>
-      </w:pPr>
       <w:r>
         <w:rPr>
           <w:b/>
@@ -661,6 +675,15 @@
         </w:rPr>
         <w:t>Output of N4 Exercise :</w:t>
       </w:r>
+    </w:p>
+    <w:p>
+      <w:pPr>
+        <w:rPr>
+          <w:b/>
+          <w:bCs/>
+          <w:lang w:val="en-US"/>
+        </w:rPr>
+      </w:pPr>
     </w:p>
     <w:p>
       <w:pPr>
